--- a/manuscript/motor_control_112418_mfr.docx
+++ b/manuscript/motor_control_112418_mfr.docx
@@ -154,22 +154,7 @@
         <w:t>.</w:t>
       </w:r>
       <w:r>
-        <w:t xml:space="preserve"> For example, it has been difficult to integrate recently developed sCMOS camera</w:t>
-      </w:r>
-      <w:r>
-        <w:t>s</w:t>
-      </w:r>
-      <w:r>
-        <w:t xml:space="preserve"> </w:t>
-      </w:r>
-      <w:r>
-        <w:t xml:space="preserve">with various input and output devices for high speed, large scale calcium imaging </w:t>
-      </w:r>
-      <w:r>
-        <w:t>experiments</w:t>
-      </w:r>
-      <w:r>
-        <w:t xml:space="preserve"> during behavior.</w:t>
+        <w:t xml:space="preserve"> </w:t>
       </w:r>
     </w:p>
     <w:p>
@@ -177,7 +162,7 @@
         <w:t xml:space="preserve">New method: </w:t>
       </w:r>
       <w:r>
-        <w:t xml:space="preserve">We here </w:t>
+        <w:t xml:space="preserve">We </w:t>
       </w:r>
       <w:r>
         <w:t xml:space="preserve">developed </w:t>
@@ -243,7 +228,7 @@
         <w:t xml:space="preserve"> and other</w:t>
       </w:r>
       <w:r>
-        <w:t xml:space="preserve"> devices. </w:t>
+        <w:t xml:space="preserve"> devices.</w:t>
       </w:r>
     </w:p>
     <w:p>
@@ -254,7 +239,13 @@
         <w:t xml:space="preserve">We </w:t>
       </w:r>
       <w:r>
-        <w:t>demonstrate the efficacy and</w:t>
+        <w:t xml:space="preserve">demonstrate the </w:t>
+      </w:r>
+      <w:r>
+        <w:t>flexibility</w:t>
+      </w:r>
+      <w:r>
+        <w:t xml:space="preserve"> and</w:t>
       </w:r>
       <w:r>
         <w:t xml:space="preserve"> </w:t>
@@ -275,7 +266,13 @@
         <w:t>in two experimental settings</w:t>
       </w:r>
       <w:r>
-        <w:t>. In one example, we use</w:t>
+        <w:t xml:space="preserve">. </w:t>
+      </w:r>
+      <w:r>
+        <w:t>We first</w:t>
+      </w:r>
+      <w:r>
+        <w:t xml:space="preserve"> use</w:t>
       </w:r>
       <w:r>
         <w:t>d the</w:t>
@@ -362,10 +359,16 @@
         <w:t xml:space="preserve">y of </w:t>
       </w:r>
       <w:r>
-        <w:t xml:space="preserve">auditory and visual </w:t>
-      </w:r>
-      <w:r>
-        <w:t xml:space="preserve">stimuli </w:t>
+        <w:t xml:space="preserve">an </w:t>
+      </w:r>
+      <w:r>
+        <w:t xml:space="preserve">auditory </w:t>
+      </w:r>
+      <w:r>
+        <w:t>stimulus and a gentle puff</w:t>
+      </w:r>
+      <w:r>
+        <w:t xml:space="preserve"> </w:t>
       </w:r>
       <w:r>
         <w:t xml:space="preserve">in </w:t>
@@ -412,30 +415,21 @@
         <w:t xml:space="preserve">This Teensy interface </w:t>
       </w:r>
       <w:r>
-        <w:t>is flexible and offers</w:t>
+        <w:t xml:space="preserve">is </w:t>
+      </w:r>
+      <w:r>
+        <w:t xml:space="preserve">both </w:t>
+      </w:r>
+      <w:r>
+        <w:t xml:space="preserve">flexible and </w:t>
       </w:r>
       <w:bookmarkStart w:id="0" w:name="_GoBack"/>
       <w:bookmarkEnd w:id="0"/>
       <w:r>
-        <w:t xml:space="preserve"> </w:t>
-      </w:r>
-      <w:r>
-        <w:t>highly precise sCMOS camera triggering</w:t>
-      </w:r>
-      <w:r>
-        <w:t xml:space="preserve"> </w:t>
-      </w:r>
-      <w:r>
-        <w:t xml:space="preserve">compared with certain </w:t>
-      </w:r>
-      <w:r>
-        <w:t>PC-based</w:t>
-      </w:r>
-      <w:r>
-        <w:t xml:space="preserve"> </w:t>
-      </w:r>
-      <w:r>
-        <w:t>methods.</w:t>
+        <w:t>capable of highly</w:t>
+      </w:r>
+      <w:r>
+        <w:t xml:space="preserve"> precise sCMOS camera triggering.</w:t>
       </w:r>
     </w:p>
     <w:p>
@@ -954,56 +948,59 @@
         <w:t xml:space="preserve"> </w:t>
       </w:r>
       <w:r>
+        <w:t xml:space="preserve">the first </w:t>
+      </w:r>
+      <w:r>
+        <w:t xml:space="preserve">major </w:t>
+      </w:r>
+      <w:r>
+        <w:t>microcontroller</w:t>
+      </w:r>
+      <w:r>
+        <w:t xml:space="preserve"> to gain</w:t>
+      </w:r>
+      <w:r>
+        <w:t xml:space="preserve"> </w:t>
+      </w:r>
+      <w:r>
+        <w:t xml:space="preserve">substantial </w:t>
+      </w:r>
+      <w:r>
+        <w:t>popularity</w:t>
+      </w:r>
+      <w:r>
+        <w:t xml:space="preserve">. </w:t>
+      </w:r>
+      <w:r>
+        <w:t>Recently, Teensy</w:t>
+      </w:r>
+      <w:r>
+        <w:t xml:space="preserve"> </w:t>
+      </w:r>
+      <w:r>
+        <w:t>microcontrollers were</w:t>
+      </w:r>
+      <w:r>
+        <w:t xml:space="preserve"> developed, which ha</w:t>
+      </w:r>
+      <w:r>
+        <w:t>ve</w:t>
+      </w:r>
+      <w:r>
+        <w:t xml:space="preserve"> </w:t>
+      </w:r>
+      <w:r>
+        <w:t>all the key features of Arduino</w:t>
+      </w:r>
+      <w:r>
+        <w:t xml:space="preserve"> microcontrollers, </w:t>
+      </w:r>
+      <w:r>
+        <w:t xml:space="preserve">as well as the additional feature </w:t>
+      </w:r>
+      <w:r>
         <w:lastRenderedPageBreak/>
-        <w:t xml:space="preserve">the first </w:t>
-      </w:r>
-      <w:r>
-        <w:t xml:space="preserve">major </w:t>
-      </w:r>
-      <w:r>
-        <w:t>microcontroller</w:t>
-      </w:r>
-      <w:r>
-        <w:t xml:space="preserve"> to gain</w:t>
-      </w:r>
-      <w:r>
-        <w:t xml:space="preserve"> </w:t>
-      </w:r>
-      <w:r>
-        <w:t xml:space="preserve">substantial </w:t>
-      </w:r>
-      <w:r>
-        <w:t>popularity</w:t>
-      </w:r>
-      <w:r>
-        <w:t xml:space="preserve">. </w:t>
-      </w:r>
-      <w:r>
-        <w:t>Recently, Teensy</w:t>
-      </w:r>
-      <w:r>
-        <w:t xml:space="preserve"> </w:t>
-      </w:r>
-      <w:r>
-        <w:t>microcontrollers were</w:t>
-      </w:r>
-      <w:r>
-        <w:t xml:space="preserve"> developed, which ha</w:t>
-      </w:r>
-      <w:r>
-        <w:t>ve</w:t>
-      </w:r>
-      <w:r>
-        <w:t xml:space="preserve"> </w:t>
-      </w:r>
-      <w:r>
-        <w:t>all the key features of Arduino</w:t>
-      </w:r>
-      <w:r>
-        <w:t xml:space="preserve"> microcontrollers, </w:t>
-      </w:r>
-      <w:r>
-        <w:t xml:space="preserve">as well as the additional feature of </w:t>
+        <w:t xml:space="preserve">of </w:t>
       </w:r>
       <w:r>
         <w:t xml:space="preserve">delivering analog output. </w:t>
@@ -1090,7 +1087,13 @@
         <w:t xml:space="preserve">For example, </w:t>
       </w:r>
       <w:r>
-        <w:t>Arduino devices have</w:t>
+        <w:t xml:space="preserve">Arduino devices </w:t>
+      </w:r>
+      <w:r>
+        <w:t xml:space="preserve">or microcontrollers </w:t>
+      </w:r>
+      <w:r>
+        <w:t>have</w:t>
       </w:r>
       <w:r>
         <w:t xml:space="preserve"> </w:t>
@@ -1828,11 +1831,6 @@
       </w:r>
     </w:p>
     <w:p>
-      <w:pPr>
-        <w:rPr>
-          <w:i/>
-        </w:rPr>
-      </w:pPr>
       <w:r>
         <w:t xml:space="preserve">2.2 </w:t>
       </w:r>
@@ -1943,11 +1941,7 @@
         <w:t>that can be used to trigger</w:t>
       </w:r>
       <w:r>
-        <w:t xml:space="preserve"> a sCMOS </w:t>
-      </w:r>
-      <w:r>
-        <w:lastRenderedPageBreak/>
-        <w:t>camera for image capture every 50 ms</w:t>
+        <w:t xml:space="preserve"> a sCMOS camera for image capture every 50 ms</w:t>
       </w:r>
       <w:r>
         <w:t xml:space="preserve">. </w:t>
@@ -2765,11 +2759,6 @@
       </w:r>
     </w:p>
     <w:p>
-      <w:pPr>
-        <w:rPr>
-          <w:i/>
-        </w:rPr>
-      </w:pPr>
       <w:r>
         <w:t xml:space="preserve">2.3 </w:t>
       </w:r>
@@ -5663,21 +5652,168 @@
     </w:p>
     <w:p>
       <w:pPr>
-        <w:rPr>
-          <w:i/>
-        </w:rPr>
+        <w:ind w:firstLine="720"/>
       </w:pPr>
       <w:r>
-        <w:t>4.1</w:t>
-      </w:r>
-      <w:r>
-        <w:t xml:space="preserve"> </w:t>
-      </w:r>
-      <w:r>
-        <w:rPr>
-          <w:i/>
-        </w:rPr>
-        <w:t>Discussion</w:t>
+        <w:t xml:space="preserve">In both experiments, </w:t>
+      </w:r>
+      <w:r>
+        <w:t xml:space="preserve">Teensy interface generated precisely timed digital pulses that can be used to control individual frame capture from a sCMOS </w:t>
+      </w:r>
+      <w:r>
+        <w:t xml:space="preserve">camera </w:t>
+      </w:r>
+      <w:r>
+        <w:t xml:space="preserve">at 20Hz. We detected </w:t>
+      </w:r>
+      <w:r>
+        <w:t>a small drift of</w:t>
+      </w:r>
+      <w:r>
+        <w:t xml:space="preserve"> approximately 30 </w:t>
+      </w:r>
+      <w:r>
+        <w:rPr>
+          <w:rFonts w:ascii="Times New Roman" w:hAnsi="Times New Roman" w:cs="Times New Roman"/>
+        </w:rPr>
+        <w:t>µ</w:t>
+      </w:r>
+      <w:r>
+        <w:t xml:space="preserve">s </w:t>
+      </w:r>
+      <w:r>
+        <w:t>per second</w:t>
+      </w:r>
+      <w:r>
+        <w:t>, suggesting an actual frequency of 19.999 Hz instead of the commanded 20Hz</w:t>
+      </w:r>
+      <w:r>
+        <w:t xml:space="preserve">. </w:t>
+      </w:r>
+      <w:r>
+        <w:t xml:space="preserve">This </w:t>
+      </w:r>
+      <w:r>
+        <w:t>small 0.</w:t>
+      </w:r>
+      <w:r>
+        <w:t>003</w:t>
+      </w:r>
+      <w:r>
+        <w:t>% drift of the Teensy processing clock</w:t>
+      </w:r>
+      <w:r>
+        <w:t xml:space="preserve"> is linear</w:t>
+      </w:r>
+      <w:r>
+        <w:t>,</w:t>
+      </w:r>
+      <w:r>
+        <w:t xml:space="preserve"> and can thus be calibrated if desired. This finding</w:t>
+      </w:r>
+      <w:r>
+        <w:t xml:space="preserve"> </w:t>
+      </w:r>
+      <w:r>
+        <w:t xml:space="preserve">underscores the necessity of </w:t>
+      </w:r>
+      <w:r>
+        <w:t xml:space="preserve">having </w:t>
+      </w:r>
+      <w:r>
+        <w:t xml:space="preserve">a </w:t>
+      </w:r>
+      <w:r>
+        <w:t xml:space="preserve">highly precise </w:t>
+      </w:r>
+      <w:r>
+        <w:t xml:space="preserve">central </w:t>
+      </w:r>
+      <w:r>
+        <w:t xml:space="preserve">timer in each experiment. </w:t>
+      </w:r>
+      <w:r>
+        <w:t xml:space="preserve">Synchronizing different devices at the start of an experiment can lead to </w:t>
+      </w:r>
+      <w:r>
+        <w:t xml:space="preserve">different degrees of </w:t>
+      </w:r>
+      <w:r>
+        <w:t xml:space="preserve">temporal drifts, particularly </w:t>
+      </w:r>
+      <w:r>
+        <w:t>in long</w:t>
+      </w:r>
+      <w:r>
+        <w:t xml:space="preserve"> experiment</w:t>
+      </w:r>
+      <w:r>
+        <w:t>s</w:t>
+      </w:r>
+      <w:r>
+        <w:t>, and w</w:t>
+      </w:r>
+      <w:r>
+        <w:t xml:space="preserve">hile MATLAB or other PC-based programs </w:t>
+      </w:r>
+      <w:r>
+        <w:rPr>
+          <w:rFonts w:eastAsiaTheme="minorEastAsia" w:hAnsi="Calibri"/>
+          <w:color w:val="000000" w:themeColor="text1"/>
+          <w:kern w:val="24"/>
+        </w:rPr>
+        <w:t xml:space="preserve">can be programmed to control experimental timing, they may </w:t>
+      </w:r>
+      <w:r>
+        <w:t>introduce timing jitter</w:t>
+      </w:r>
+      <w:r>
+        <w:t xml:space="preserve"> due to the </w:t>
+      </w:r>
+      <w:r>
+        <w:rPr>
+          <w:rFonts w:eastAsiaTheme="minorEastAsia" w:hAnsi="Calibri"/>
+          <w:color w:val="000000" w:themeColor="text1"/>
+          <w:kern w:val="24"/>
+        </w:rPr>
+        <w:t xml:space="preserve">demands of many </w:t>
+      </w:r>
+      <w:r>
+        <w:rPr>
+          <w:rFonts w:eastAsiaTheme="minorEastAsia" w:hAnsi="Calibri"/>
+          <w:color w:val="000000" w:themeColor="text1"/>
+          <w:kern w:val="24"/>
+        </w:rPr>
+        <w:t xml:space="preserve">PC </w:t>
+      </w:r>
+      <w:r>
+        <w:rPr>
+          <w:rFonts w:eastAsiaTheme="minorEastAsia" w:hAnsi="Calibri"/>
+          <w:color w:val="000000" w:themeColor="text1"/>
+          <w:kern w:val="24"/>
+        </w:rPr>
+        <w:t>system operations.</w:t>
+      </w:r>
+      <w:r>
+        <w:t xml:space="preserve"> </w:t>
+      </w:r>
+      <w:r>
+        <w:t xml:space="preserve">Such timing </w:t>
+      </w:r>
+      <w:r>
+        <w:t>jitter can have a significant impact depending on the study</w:t>
+      </w:r>
+      <w:r>
+        <w:t>, especially neuronal processing</w:t>
+      </w:r>
+      <w:r>
+        <w:t>, which</w:t>
+      </w:r>
+      <w:r>
+        <w:t xml:space="preserve"> is often at the time scale of milliseconds</w:t>
+      </w:r>
+      <w:r>
+        <w:t xml:space="preserve">. </w:t>
       </w:r>
     </w:p>
     <w:p>
@@ -5685,165 +5821,79 @@
         <w:ind w:firstLine="720"/>
       </w:pPr>
       <w:r>
-        <w:t xml:space="preserve">In both experiments, </w:t>
-      </w:r>
-      <w:r>
-        <w:t xml:space="preserve">Teensy interface generated precisely timed digital pulses that can be used to control individual frame capture from a sCMOS </w:t>
-      </w:r>
-      <w:r>
-        <w:t xml:space="preserve">camera </w:t>
-      </w:r>
-      <w:r>
-        <w:t xml:space="preserve">at 20Hz. We detected </w:t>
-      </w:r>
-      <w:r>
-        <w:t>a small drift of</w:t>
-      </w:r>
-      <w:r>
-        <w:t xml:space="preserve"> approximately 30 </w:t>
-      </w:r>
-      <w:r>
-        <w:rPr>
-          <w:rFonts w:ascii="Times New Roman" w:hAnsi="Times New Roman" w:cs="Times New Roman"/>
-        </w:rPr>
-        <w:t>µ</w:t>
-      </w:r>
-      <w:r>
-        <w:t xml:space="preserve">s </w:t>
-      </w:r>
-      <w:r>
-        <w:t>per second</w:t>
-      </w:r>
-      <w:r>
-        <w:t>, suggesting an actual frequency of 19.999 Hz instead of the commanded 20Hz</w:t>
+        <w:t xml:space="preserve">Temporal accuracy is </w:t>
+      </w:r>
+      <w:r>
+        <w:t xml:space="preserve">often desired in behavioral training. For example, </w:t>
+      </w:r>
+      <w:r>
+        <w:t xml:space="preserve">a </w:t>
+      </w:r>
+      <w:r>
+        <w:t xml:space="preserve">precisely timed </w:t>
+      </w:r>
+      <w:r>
+        <w:t xml:space="preserve">conditioned </w:t>
+      </w:r>
+      <w:r>
+        <w:t>stimul</w:t>
+      </w:r>
+      <w:r>
+        <w:t>us</w:t>
+      </w:r>
+      <w:r>
+        <w:t xml:space="preserve"> (tone) and </w:t>
+      </w:r>
+      <w:r>
+        <w:t xml:space="preserve">unconditioned stimulus (puff) are important for animals to build their association in the trace conditioning experiment. We demonstrated that </w:t>
+      </w:r>
+      <w:r>
+        <w:t xml:space="preserve">the Teensy interface </w:t>
+      </w:r>
+      <w:r>
+        <w:t>can accurately generate multiple</w:t>
+      </w:r>
+      <w:r>
+        <w:t xml:space="preserve"> digital pulses</w:t>
+      </w:r>
+      <w:r>
+        <w:t xml:space="preserve"> to drive different devices, including the </w:t>
+      </w:r>
+      <w:r>
+        <w:t>sCMOS camera</w:t>
       </w:r>
       <w:r>
         <w:t xml:space="preserve">. </w:t>
       </w:r>
       <w:r>
-        <w:t xml:space="preserve">This </w:t>
-      </w:r>
-      <w:r>
-        <w:t>small 0.</w:t>
-      </w:r>
-      <w:r>
-        <w:t>003</w:t>
-      </w:r>
-      <w:r>
-        <w:t>% drift of the Teensy processing clock</w:t>
-      </w:r>
-      <w:r>
-        <w:t xml:space="preserve"> is linear</w:t>
-      </w:r>
-      <w:r>
-        <w:t>,</w:t>
-      </w:r>
-      <w:r>
-        <w:t xml:space="preserve"> and can thus be calibrated if desired. This finding</w:t>
-      </w:r>
-      <w:r>
-        <w:t xml:space="preserve"> </w:t>
-      </w:r>
-      <w:r>
-        <w:t xml:space="preserve">underscores the necessity of </w:t>
-      </w:r>
-      <w:r>
-        <w:t xml:space="preserve">having </w:t>
-      </w:r>
-      <w:r>
-        <w:t xml:space="preserve">a </w:t>
-      </w:r>
-      <w:r>
-        <w:t xml:space="preserve">highly precise </w:t>
-      </w:r>
-      <w:r>
-        <w:t xml:space="preserve">central </w:t>
-      </w:r>
-      <w:r>
-        <w:t xml:space="preserve">timer in each experiment. </w:t>
-      </w:r>
-      <w:r>
-        <w:t xml:space="preserve">Synchronizing different devices at the start of an experiment can lead to </w:t>
-      </w:r>
-      <w:r>
-        <w:t xml:space="preserve">different degrees of </w:t>
-      </w:r>
-      <w:r>
-        <w:t xml:space="preserve">temporal drifts, particularly </w:t>
-      </w:r>
-      <w:r>
-        <w:t>in long</w:t>
-      </w:r>
-      <w:r>
-        <w:t xml:space="preserve"> experiment</w:t>
-      </w:r>
-      <w:r>
-        <w:t>s</w:t>
-      </w:r>
-      <w:r>
-        <w:t>, and w</w:t>
-      </w:r>
-      <w:r>
-        <w:t xml:space="preserve">hile MATLAB or other PC-based programs </w:t>
-      </w:r>
-      <w:r>
-        <w:rPr>
-          <w:rFonts w:eastAsiaTheme="minorEastAsia" w:hAnsi="Calibri"/>
-          <w:color w:val="000000" w:themeColor="text1"/>
-          <w:kern w:val="24"/>
-        </w:rPr>
-        <w:t xml:space="preserve">can be programmed to control experimental timing, they may </w:t>
-      </w:r>
-      <w:r>
-        <w:t>introduce timing jitter</w:t>
-      </w:r>
-      <w:r>
-        <w:t xml:space="preserve"> due to the </w:t>
-      </w:r>
-      <w:r>
-        <w:rPr>
-          <w:rFonts w:eastAsiaTheme="minorEastAsia" w:hAnsi="Calibri"/>
-          <w:color w:val="000000" w:themeColor="text1"/>
-          <w:kern w:val="24"/>
-        </w:rPr>
-        <w:t xml:space="preserve">demands of many </w:t>
-      </w:r>
-      <w:r>
-        <w:rPr>
-          <w:rFonts w:eastAsiaTheme="minorEastAsia" w:hAnsi="Calibri"/>
-          <w:color w:val="000000" w:themeColor="text1"/>
-          <w:kern w:val="24"/>
-        </w:rPr>
-        <w:t xml:space="preserve">PC </w:t>
-      </w:r>
-      <w:r>
-        <w:rPr>
-          <w:rFonts w:eastAsiaTheme="minorEastAsia" w:hAnsi="Calibri"/>
-          <w:color w:val="000000" w:themeColor="text1"/>
-          <w:kern w:val="24"/>
-        </w:rPr>
-        <w:t>system operations.</w:t>
-      </w:r>
-      <w:r>
-        <w:t xml:space="preserve"> </w:t>
-      </w:r>
-      <w:r>
-        <w:t xml:space="preserve">Such timing </w:t>
-      </w:r>
-      <w:r>
-        <w:t>jitter can have a significant impact depending on the study</w:t>
-      </w:r>
-      <w:r>
-        <w:t>, especially neuronal processing</w:t>
-      </w:r>
-      <w:r>
-        <w:t>, which</w:t>
-      </w:r>
-      <w:r>
-        <w:t xml:space="preserve"> is often at the time scale of milliseconds</w:t>
-      </w:r>
-      <w:r>
-        <w:t xml:space="preserve">. </w:t>
+        <w:t xml:space="preserve">Additionally, we demonstrate that </w:t>
+      </w:r>
+      <w:r>
+        <w:t xml:space="preserve">the </w:t>
+      </w:r>
+      <w:r>
+        <w:t>Teensy interface precisely delivers longer duration digital</w:t>
+      </w:r>
+      <w:r>
+        <w:t xml:space="preserve"> and analog</w:t>
+      </w:r>
+      <w:r>
+        <w:t xml:space="preserve"> pulses, such as that lasting for 700ms in tone generation during the trace conditioning experim</w:t>
+      </w:r>
+      <w:r>
+        <w:t>e</w:t>
+      </w:r>
+      <w:r>
+        <w:t xml:space="preserve">nt. </w:t>
+      </w:r>
+      <w:r>
+        <w:t xml:space="preserve">These results demonstrate that Teensy interface </w:t>
+      </w:r>
+      <w:r>
+        <w:t xml:space="preserve">is </w:t>
+      </w:r>
+      <w:r>
+        <w:t>a viable, inexpensive alternative that is also able to simultaneously capture imaging data using our simple software design.</w:t>
       </w:r>
     </w:p>
     <w:p>
@@ -5851,79 +5901,120 @@
         <w:ind w:firstLine="720"/>
       </w:pPr>
       <w:r>
-        <w:t xml:space="preserve">Temporal accuracy is </w:t>
-      </w:r>
-      <w:r>
-        <w:t xml:space="preserve">often desired in behavioral training. For example, </w:t>
-      </w:r>
-      <w:r>
-        <w:t xml:space="preserve">a </w:t>
-      </w:r>
-      <w:r>
-        <w:t xml:space="preserve">precisely timed </w:t>
-      </w:r>
-      <w:r>
-        <w:t xml:space="preserve">conditioned </w:t>
-      </w:r>
-      <w:r>
-        <w:t>stimul</w:t>
-      </w:r>
-      <w:r>
-        <w:t>us</w:t>
-      </w:r>
-      <w:r>
-        <w:t xml:space="preserve"> (tone) and </w:t>
-      </w:r>
-      <w:r>
-        <w:t xml:space="preserve">unconditioned stimulus (puff) are important for animals to build their association in the trace conditioning experiment. We demonstrated that </w:t>
-      </w:r>
-      <w:r>
-        <w:t xml:space="preserve">the Teensy interface </w:t>
-      </w:r>
-      <w:r>
-        <w:t>can accurately generate multiple</w:t>
-      </w:r>
-      <w:r>
-        <w:t xml:space="preserve"> digital pulses</w:t>
-      </w:r>
-      <w:r>
-        <w:t xml:space="preserve"> to drive different devices, including the </w:t>
-      </w:r>
-      <w:r>
-        <w:t>sCMOS camera</w:t>
-      </w:r>
-      <w:r>
-        <w:t xml:space="preserve">. </w:t>
-      </w:r>
-      <w:r>
-        <w:t xml:space="preserve">Additionally, we demonstrate that </w:t>
-      </w:r>
-      <w:r>
-        <w:t xml:space="preserve">the </w:t>
-      </w:r>
-      <w:r>
-        <w:t>Teensy interface precisely delivers longer duration digital</w:t>
-      </w:r>
-      <w:r>
-        <w:t xml:space="preserve"> and analog</w:t>
-      </w:r>
-      <w:r>
-        <w:t xml:space="preserve"> pulses, such as that lasting for 700ms in tone generation during the trace conditioning experim</w:t>
-      </w:r>
-      <w:r>
-        <w:t>e</w:t>
-      </w:r>
-      <w:r>
-        <w:t xml:space="preserve">nt. </w:t>
-      </w:r>
-      <w:r>
-        <w:t xml:space="preserve">These results demonstrate that Teensy interface </w:t>
-      </w:r>
-      <w:r>
-        <w:t xml:space="preserve">is </w:t>
-      </w:r>
-      <w:r>
-        <w:t>a viable, inexpensive alternative that is also able to simultaneously capture imaging data using our simple software design.</w:t>
+        <w:t>A</w:t>
+      </w:r>
+      <w:r>
+        <w:t xml:space="preserve"> major advantage of </w:t>
+      </w:r>
+      <w:r>
+        <w:t>the</w:t>
+      </w:r>
+      <w:r>
+        <w:t xml:space="preserve"> Teensy over other microcontrollers is </w:t>
+      </w:r>
+      <w:r>
+        <w:t>its</w:t>
+      </w:r>
+      <w:r>
+        <w:t xml:space="preserve"> ability to generate</w:t>
+      </w:r>
+      <w:r>
+        <w:t xml:space="preserve"> a true</w:t>
+      </w:r>
+      <w:r>
+        <w:t>, 12 bit</w:t>
+      </w:r>
+      <w:r>
+        <w:t xml:space="preserve"> analog signal. While Arduino </w:t>
+      </w:r>
+      <w:r>
+        <w:t>microcontrollers</w:t>
+      </w:r>
+      <w:r>
+        <w:t xml:space="preserve"> can generate </w:t>
+      </w:r>
+      <w:r>
+        <w:t xml:space="preserve">an </w:t>
+      </w:r>
+      <w:r>
+        <w:t>analog</w:t>
+      </w:r>
+      <w:r>
+        <w:t>-like</w:t>
+      </w:r>
+      <w:r>
+        <w:t xml:space="preserve"> signal, they need extra </w:t>
+      </w:r>
+      <w:r>
+        <w:t>resistors and capacitors</w:t>
+      </w:r>
+      <w:r>
+        <w:t xml:space="preserve"> to do so</w:t>
+      </w:r>
+      <w:r>
+        <w:t>.</w:t>
+      </w:r>
+      <w:r>
+        <w:t xml:space="preserve"> </w:t>
+      </w:r>
+      <w:r>
+        <w:t xml:space="preserve">We used the Teensy interface to deliver </w:t>
+      </w:r>
+      <w:r>
+        <w:t xml:space="preserve">an </w:t>
+      </w:r>
+      <w:r>
+        <w:t>auditory stimulus through</w:t>
+      </w:r>
+      <w:r>
+        <w:t xml:space="preserve"> the built-in Audio library, and o</w:t>
+      </w:r>
+      <w:r>
+        <w:t xml:space="preserve">ur analog output showed </w:t>
+      </w:r>
+      <w:r>
+        <w:t xml:space="preserve">just </w:t>
+      </w:r>
+      <w:r>
+        <w:t xml:space="preserve">a 7.6ms delay. It is possible that other implementations could offer </w:t>
+      </w:r>
+      <w:r>
+        <w:t xml:space="preserve">even </w:t>
+      </w:r>
+      <w:r>
+        <w:t>more precision</w:t>
+      </w:r>
+      <w:r>
+        <w:t xml:space="preserve">. However, </w:t>
+      </w:r>
+      <w:r>
+        <w:t xml:space="preserve">altering the amplitude of a single sine wave </w:t>
+      </w:r>
+      <w:r>
+        <w:t xml:space="preserve">simultaneously with </w:t>
+      </w:r>
+      <w:r>
+        <w:t xml:space="preserve">outputting a digital pulse for </w:t>
+      </w:r>
+      <w:r>
+        <w:t xml:space="preserve">image capture </w:t>
+      </w:r>
+      <w:r>
+        <w:t xml:space="preserve">is easy to implement, utilizing only a few lines of code within a single script. Thus, our Teensy interface allows easy implementation for diverse experimental designs, including the ones needing analog outputs. </w:t>
+      </w:r>
+    </w:p>
+    <w:p>
+      <w:r>
+        <w:t>4.1</w:t>
+      </w:r>
+      <w:r>
+        <w:t xml:space="preserve"> </w:t>
+      </w:r>
+      <w:r>
+        <w:rPr>
+          <w:i/>
+        </w:rPr>
+        <w:t>Conclusion</w:t>
       </w:r>
     </w:p>
     <w:p>
@@ -5931,135 +6022,23 @@
         <w:ind w:firstLine="720"/>
       </w:pPr>
       <w:r>
-        <w:t>A</w:t>
-      </w:r>
-      <w:r>
-        <w:t xml:space="preserve"> major advantage of </w:t>
-      </w:r>
-      <w:r>
-        <w:t>the</w:t>
-      </w:r>
-      <w:r>
-        <w:t xml:space="preserve"> Teensy over other microcontrollers is </w:t>
-      </w:r>
-      <w:r>
-        <w:t>its</w:t>
-      </w:r>
-      <w:r>
-        <w:t xml:space="preserve"> ability to generate</w:t>
-      </w:r>
-      <w:r>
-        <w:t xml:space="preserve"> a true</w:t>
-      </w:r>
-      <w:r>
-        <w:t>, 12 bit</w:t>
-      </w:r>
-      <w:r>
-        <w:t xml:space="preserve"> analog signal. While Arduino </w:t>
-      </w:r>
-      <w:r>
-        <w:t>microcontrollers</w:t>
-      </w:r>
-      <w:r>
-        <w:t xml:space="preserve"> can generate </w:t>
-      </w:r>
-      <w:r>
-        <w:t xml:space="preserve">an </w:t>
-      </w:r>
-      <w:r>
-        <w:t>analog</w:t>
-      </w:r>
-      <w:r>
-        <w:t>-like</w:t>
-      </w:r>
-      <w:r>
-        <w:t xml:space="preserve"> signal, they need extra </w:t>
-      </w:r>
-      <w:r>
-        <w:t>resistors and capacitors</w:t>
-      </w:r>
-      <w:r>
-        <w:t xml:space="preserve"> to do so</w:t>
-      </w:r>
-      <w:r>
-        <w:t>.</w:t>
-      </w:r>
-      <w:r>
-        <w:t xml:space="preserve"> </w:t>
-      </w:r>
-      <w:r>
-        <w:t xml:space="preserve">We used the Teensy interface to deliver </w:t>
-      </w:r>
-      <w:r>
-        <w:t xml:space="preserve">an </w:t>
-      </w:r>
-      <w:r>
-        <w:t>auditory stimulus through</w:t>
-      </w:r>
-      <w:r>
-        <w:t xml:space="preserve"> the built-in Audio library, and o</w:t>
-      </w:r>
-      <w:r>
-        <w:t xml:space="preserve">ur analog output showed </w:t>
-      </w:r>
-      <w:r>
-        <w:t xml:space="preserve">just </w:t>
-      </w:r>
-      <w:r>
-        <w:t xml:space="preserve">a 7.6ms delay. It is possible that other implementations could offer </w:t>
-      </w:r>
-      <w:r>
-        <w:t xml:space="preserve">even </w:t>
-      </w:r>
-      <w:r>
-        <w:t>more precision</w:t>
-      </w:r>
-      <w:r>
-        <w:t xml:space="preserve">. However, </w:t>
-      </w:r>
-      <w:r>
-        <w:t xml:space="preserve">altering the amplitude of a single sine wave </w:t>
-      </w:r>
-      <w:r>
-        <w:t xml:space="preserve">simultaneously with </w:t>
-      </w:r>
-      <w:r>
-        <w:t xml:space="preserve">outputting a digital pulse for </w:t>
-      </w:r>
-      <w:r>
-        <w:t xml:space="preserve">image capture </w:t>
-      </w:r>
-      <w:r>
-        <w:t xml:space="preserve">is easy to implement, utilizing only a few lines of code within a single script. Thus, our Teensy interface allows easy implementation for diverse experimental designs, including the ones needing analog outputs. </w:t>
-      </w:r>
-    </w:p>
-    <w:p>
-      <w:r>
-        <w:t xml:space="preserve">4.2 </w:t>
-      </w:r>
-      <w:r>
-        <w:rPr>
-          <w:i/>
-        </w:rPr>
-        <w:t>Conclusion</w:t>
-      </w:r>
-    </w:p>
-    <w:p>
-      <w:pPr>
-        <w:ind w:firstLine="720"/>
-      </w:pPr>
-      <w:r>
-        <w:t>We demonstrate a Teensy 3.2 interface integrating a sCMOS camera into two behavioral experimental settings.  In one setting, the Teensy interface simultaneously generates digital pulses that can be directed for individual frame capture from a sCMOS camera, while simultaneously tracking an animal’s locomotion using recently developed high precision ADNS-9800 gaming sensors. The easy integration of the sCMOS camera and the ADNS-9800 sensors  illustrates the flexibility of the Teensy interface in designing experiments that require novel instrumentation. In the second experiment, we demonstrate that the Teensy interface, in conjunction with a prop shield, is capable of generating both analog and digital outputs with precise timing during a trace conditioning experiment.</w:t>
-      </w:r>
-      <w:r>
-        <w:t xml:space="preserve"> </w:t>
-      </w:r>
-      <w:r>
-        <w:t xml:space="preserve">We characterized two timer functions, “IntervalTimer” and “elapsedMicros”, both of which offered equivalent microsecond </w:t>
+        <w:t xml:space="preserve">We demonstrate a Teensy 3.2 interface integrating a sCMOS camera into two behavioral experimental settings.  In one setting, the Teensy interface simultaneously generates digital pulses that can be directed for individual frame capture from a sCMOS camera, while simultaneously tracking an animal’s locomotion using recently developed high precision ADNS-9800 gaming sensors. The easy integration of the sCMOS camera and the ADNS-9800 </w:t>
+      </w:r>
+      <w:r>
+        <w:t>sensors illustrates</w:t>
+      </w:r>
+      <w:r>
+        <w:t xml:space="preserve"> the flexibility of the Teensy interface in designing experiments that require novel instrumentation. In the second experiment, we demonstrate that the Teensy interface, in conjunction with a prop shield, is capable of generating both analog and digital outputs with precise timing during a trace conditioning experiment.</w:t>
+      </w:r>
+      <w:r>
+        <w:t xml:space="preserve"> </w:t>
+      </w:r>
+      <w:r>
+        <w:t xml:space="preserve">We characterized two timer functions, “IntervalTimer” and “elapsedMicros”, both of which offered equivalent microsecond temporal precision, and “elapsedMicros” additionally allows access to the Audio library to generate analog output. Thus the Teensy interface, a Teensy 3.2 and custom functions, provides a user-friendly, </w:t>
       </w:r>
       <w:r>
         <w:lastRenderedPageBreak/>
-        <w:t>temporal precision, and “elapsedMicros” additionally allows access to the Audio library to generate analog output. Thus the Teensy interface, a Teensy 3.2 and custom functions, provides a user-friendly, easily adaptable, and temporally precise tool for integrating sCMOS cameras into behavioral experimental designs. This Teensy interface can be immediately adopted for the motion tracking and trace conditioning behavioral experiments demonstrated here, or customized for other types of behavioral experiments, where sCMOS camera-based imaging is desired.</w:t>
+        <w:t>easily adaptable, and temporally precise tool for integrating sCMOS cameras into behavioral experimental designs. This Teensy interface can be immediately adopted for the motion tracking and trace conditioning behavioral experiments demonstrated here, or customized for other types of behavioral experiments, where sCMOS camera-based imaging is desired.</w:t>
       </w:r>
     </w:p>
     <w:p>
@@ -6068,16 +6047,23 @@
       </w:pPr>
     </w:p>
     <w:p>
-      <w:pPr>
+      <w:r>
         <w:rPr>
           <w:b/>
         </w:rPr>
-      </w:pPr>
+        <w:t xml:space="preserve">5. </w:t>
+      </w:r>
       <w:r>
         <w:rPr>
           <w:b/>
         </w:rPr>
-        <w:t>Figures</w:t>
+        <w:t>F</w:t>
+      </w:r>
+      <w:r>
+        <w:rPr>
+          <w:b/>
+        </w:rPr>
+        <w:t>igures</w:t>
       </w:r>
     </w:p>
     <w:p>
@@ -7129,7 +7115,12 @@
         <w:rPr>
           <w:b/>
         </w:rPr>
-        <w:lastRenderedPageBreak/>
+        <w:t xml:space="preserve">6. </w:t>
+      </w:r>
+      <w:r>
+        <w:rPr>
+          <w:b/>
+        </w:rPr>
         <w:t>Tables</w:t>
       </w:r>
     </w:p>
@@ -7139,6 +7130,7 @@
         <w:keepNext/>
       </w:pPr>
       <w:r>
+        <w:lastRenderedPageBreak/>
         <w:t xml:space="preserve">Table </w:t>
       </w:r>
       <w:r>
@@ -10739,7 +10731,7 @@
 </file>
 
 <file path=customXml/itemProps1.xml><?xml version="1.0" encoding="utf-8"?>
-<ds:datastoreItem xmlns:ds="http://schemas.openxmlformats.org/officeDocument/2006/customXml" ds:itemID="{5FB61C02-F557-441F-863B-4B0A9C0451D5}">
+<ds:datastoreItem xmlns:ds="http://schemas.openxmlformats.org/officeDocument/2006/customXml" ds:itemID="{50F18083-6464-4FED-806B-AC1D672DD5D2}">
   <ds:schemaRefs>
     <ds:schemaRef ds:uri="http://schemas.openxmlformats.org/officeDocument/2006/bibliography"/>
   </ds:schemaRefs>

--- a/manuscript/motor_control_112418_mfr.docx
+++ b/manuscript/motor_control_112418_mfr.docx
@@ -10,10 +10,7 @@
         <w:t>Teensy microcontroller</w:t>
       </w:r>
       <w:r>
-        <w:t>-</w:t>
-      </w:r>
-      <w:r>
-        <w:t>based</w:t>
+        <w:t>-based</w:t>
       </w:r>
       <w:r>
         <w:t xml:space="preserve"> </w:t>
@@ -165,7 +162,10 @@
         <w:t xml:space="preserve">We </w:t>
       </w:r>
       <w:r>
-        <w:t xml:space="preserve">developed </w:t>
+        <w:t>highlight</w:t>
+      </w:r>
+      <w:r>
+        <w:t xml:space="preserve"> </w:t>
       </w:r>
       <w:r>
         <w:t xml:space="preserve">a </w:t>
@@ -412,24 +412,10 @@
         <w:t xml:space="preserve">Comparison with existing methods: </w:t>
       </w:r>
       <w:r>
-        <w:t xml:space="preserve">This Teensy interface </w:t>
-      </w:r>
-      <w:r>
-        <w:t xml:space="preserve">is </w:t>
-      </w:r>
-      <w:r>
-        <w:t xml:space="preserve">both </w:t>
-      </w:r>
-      <w:r>
-        <w:t xml:space="preserve">flexible and </w:t>
-      </w:r>
-      <w:bookmarkStart w:id="0" w:name="_GoBack"/>
-      <w:bookmarkEnd w:id="0"/>
-      <w:r>
-        <w:t>capable of highly</w:t>
-      </w:r>
-      <w:r>
-        <w:t xml:space="preserve"> precise sCMOS camera triggering.</w:t>
+        <w:t>This Teensy interface allows high-speed and temporally precise imaging analysis during behavior</w:t>
+      </w:r>
+      <w:r>
+        <w:t>.</w:t>
       </w:r>
     </w:p>
     <w:p>
@@ -491,27 +477,6 @@
       </w:r>
       <w:r>
         <w:t>s</w:t>
-      </w:r>
-      <w:r>
-        <w:t xml:space="preserve">, </w:t>
-      </w:r>
-      <w:r>
-        <w:t xml:space="preserve">allowing </w:t>
-      </w:r>
-      <w:r>
-        <w:t xml:space="preserve">high-speed and temporally precise </w:t>
-      </w:r>
-      <w:r>
-        <w:t>imaging</w:t>
-      </w:r>
-      <w:r>
-        <w:t xml:space="preserve"> analysis during</w:t>
-      </w:r>
-      <w:r>
-        <w:t xml:space="preserve"> </w:t>
-      </w:r>
-      <w:r>
-        <w:t>behavior</w:t>
       </w:r>
       <w:r>
         <w:t>.</w:t>
@@ -975,6 +940,9 @@
         <w:t>Recently, Teensy</w:t>
       </w:r>
       <w:r>
+        <w:t xml:space="preserve"> 3.2</w:t>
+      </w:r>
+      <w:r>
         <w:t xml:space="preserve"> </w:t>
       </w:r>
       <w:r>
@@ -996,56 +964,46 @@
         <w:t xml:space="preserve"> microcontrollers, </w:t>
       </w:r>
       <w:r>
-        <w:t xml:space="preserve">as well as the additional feature </w:t>
+        <w:t xml:space="preserve">as well as the additional feature of </w:t>
+      </w:r>
+      <w:r>
+        <w:t xml:space="preserve">delivering analog output. </w:t>
+      </w:r>
+      <w:r>
+        <w:t>These microcontrollers</w:t>
+      </w:r>
+      <w:bookmarkStart w:id="0" w:name="_GoBack"/>
+      <w:bookmarkEnd w:id="0"/>
+      <w:r>
+        <w:t xml:space="preserve"> </w:t>
+      </w:r>
+      <w:r>
+        <w:t>u</w:t>
+      </w:r>
+      <w:r>
+        <w:t>tilize</w:t>
+      </w:r>
+      <w:r>
+        <w:t xml:space="preserve"> the</w:t>
+      </w:r>
+      <w:r>
+        <w:t xml:space="preserve"> same</w:t>
+      </w:r>
+      <w:r>
+        <w:t xml:space="preserve"> open-source</w:t>
+      </w:r>
+      <w:r>
+        <w:t xml:space="preserve"> </w:t>
+      </w:r>
+      <w:r>
+        <w:t xml:space="preserve">Arduino software </w:t>
       </w:r>
       <w:r>
         <w:lastRenderedPageBreak/>
-        <w:t xml:space="preserve">of </w:t>
-      </w:r>
-      <w:r>
-        <w:t xml:space="preserve">delivering analog output. </w:t>
-      </w:r>
-      <w:r>
-        <w:t>Te</w:t>
-      </w:r>
-      <w:r>
-        <w:t>ensy</w:t>
-      </w:r>
-      <w:r>
-        <w:t>’s</w:t>
-      </w:r>
-      <w:r>
-        <w:t xml:space="preserve"> </w:t>
-      </w:r>
-      <w:r>
-        <w:t>u</w:t>
-      </w:r>
-      <w:r>
-        <w:t>tilize</w:t>
-      </w:r>
-      <w:r>
-        <w:t xml:space="preserve"> the</w:t>
-      </w:r>
-      <w:r>
-        <w:t xml:space="preserve"> same</w:t>
-      </w:r>
-      <w:r>
-        <w:t xml:space="preserve"> open-source</w:t>
-      </w:r>
-      <w:r>
-        <w:t xml:space="preserve"> </w:t>
-      </w:r>
-      <w:r>
-        <w:t>Arduino software environment</w:t>
-      </w:r>
-      <w:r>
-        <w:t xml:space="preserve">, </w:t>
-      </w:r>
-      <w:r>
-        <w:t xml:space="preserve">and thus </w:t>
-      </w:r>
-      <w:r>
-        <w:t>they are</w:t>
+        <w:t>environmen</w:t>
+      </w:r>
+      <w:r>
+        <w:t>t, which is</w:t>
       </w:r>
       <w:r>
         <w:t xml:space="preserve"> easy to program</w:t>
@@ -1266,7 +1224,13 @@
         <w:t xml:space="preserve">flexible </w:t>
       </w:r>
       <w:r>
-        <w:t>Teensy interface for</w:t>
+        <w:t>Teensy</w:t>
+      </w:r>
+      <w:r>
+        <w:t xml:space="preserve"> 3.2-based</w:t>
+      </w:r>
+      <w:r>
+        <w:t xml:space="preserve"> interface for</w:t>
       </w:r>
       <w:r>
         <w:t xml:space="preserve"> temporally precise </w:t>
@@ -1768,7 +1732,22 @@
         <w:t>, instead of the default Arduino programming environment</w:t>
       </w:r>
       <w:r>
-        <w:t xml:space="preserve">. </w:t>
+        <w:t>.</w:t>
+      </w:r>
+      <w:r>
+        <w:t xml:space="preserve"> Code for each of the two experimental settings were uploaded separately</w:t>
+      </w:r>
+      <w:r>
+        <w:t xml:space="preserve"> to the Teensy</w:t>
+      </w:r>
+      <w:r>
+        <w:t xml:space="preserve"> prior to each experiment</w:t>
+      </w:r>
+      <w:r>
+        <w:t>.</w:t>
+      </w:r>
+      <w:r>
+        <w:t xml:space="preserve"> </w:t>
       </w:r>
       <w:r>
         <w:t>To turn digital pins on and off, and also to change their modes to either “input” or “output”, we used the DigitalIO library (</w:t>
@@ -5658,6 +5637,9 @@
         <w:t xml:space="preserve">In both experiments, </w:t>
       </w:r>
       <w:r>
+        <w:t xml:space="preserve">the </w:t>
+      </w:r>
+      <w:r>
         <w:t xml:space="preserve">Teensy interface generated precisely timed digital pulses that can be used to control individual frame capture from a sCMOS </w:t>
       </w:r>
       <w:r>
@@ -6000,7 +5982,13 @@
         <w:t xml:space="preserve">image capture </w:t>
       </w:r>
       <w:r>
-        <w:t xml:space="preserve">is easy to implement, utilizing only a few lines of code within a single script. Thus, our Teensy interface allows easy implementation for diverse experimental designs, including the ones needing analog outputs. </w:t>
+        <w:t xml:space="preserve">is easy to implement, utilizing only a few lines of code within a single script. Thus, </w:t>
+      </w:r>
+      <w:r>
+        <w:t>this</w:t>
+      </w:r>
+      <w:r>
+        <w:t xml:space="preserve"> Teensy interface allows easy implementation for diverse experimental designs, including the ones needing analog outputs. </w:t>
       </w:r>
     </w:p>
     <w:p>
@@ -10731,7 +10719,7 @@
 </file>
 
 <file path=customXml/itemProps1.xml><?xml version="1.0" encoding="utf-8"?>
-<ds:datastoreItem xmlns:ds="http://schemas.openxmlformats.org/officeDocument/2006/customXml" ds:itemID="{50F18083-6464-4FED-806B-AC1D672DD5D2}">
+<ds:datastoreItem xmlns:ds="http://schemas.openxmlformats.org/officeDocument/2006/customXml" ds:itemID="{BC1AB469-F80B-45BD-A6AC-BB28491FFC55}">
   <ds:schemaRefs>
     <ds:schemaRef ds:uri="http://schemas.openxmlformats.org/officeDocument/2006/bibliography"/>
   </ds:schemaRefs>

--- a/manuscript/motor_control_112418_mfr.docx
+++ b/manuscript/motor_control_112418_mfr.docx
@@ -958,23 +958,75 @@
         <w:t xml:space="preserve"> </w:t>
       </w:r>
       <w:r>
-        <w:t>all the key features of Arduino</w:t>
-      </w:r>
-      <w:r>
-        <w:t xml:space="preserve"> microcontrollers, </w:t>
-      </w:r>
-      <w:r>
-        <w:t xml:space="preserve">as well as the additional feature of </w:t>
-      </w:r>
-      <w:r>
-        <w:t xml:space="preserve">delivering analog output. </w:t>
-      </w:r>
-      <w:r>
-        <w:t>These microcontrollers</w:t>
+        <w:t xml:space="preserve">all the key features </w:t>
+      </w:r>
+      <w:r>
+        <w:t xml:space="preserve">of </w:t>
+      </w:r>
+      <w:r>
+        <w:t>the</w:t>
+      </w:r>
+      <w:r>
+        <w:t xml:space="preserve"> </w:t>
+      </w:r>
+      <w:r>
+        <w:t>standard</w:t>
+      </w:r>
+      <w:r>
+        <w:t xml:space="preserve"> </w:t>
+      </w:r>
+      <w:r>
+        <w:t>Arduino</w:t>
+      </w:r>
+      <w:r>
+        <w:t xml:space="preserve"> </w:t>
+      </w:r>
+      <w:r>
+        <w:t xml:space="preserve">UNO </w:t>
+      </w:r>
+      <w:r>
+        <w:t>microcontroller</w:t>
+      </w:r>
+      <w:r>
+        <w:t xml:space="preserve"> </w:t>
+      </w:r>
+      <w:r>
+        <w:t>(</w:t>
+      </w:r>
+      <w:r>
+        <w:t>the current version of which is the Rev3</w:t>
+      </w:r>
+      <w:r>
+        <w:t xml:space="preserve"> (</w:t>
+      </w:r>
+      <w:r>
+        <w:t>Arduino</w:t>
+      </w:r>
+      <w:r>
+        <w:t>, Arduino UNO Rev3</w:t>
+      </w:r>
+      <w:r>
+        <w:t>)</w:t>
+      </w:r>
+      <w:r>
+        <w:t>)</w:t>
       </w:r>
       <w:bookmarkStart w:id="0" w:name="_GoBack"/>
       <w:bookmarkEnd w:id="0"/>
       <w:r>
+        <w:t xml:space="preserve">, </w:t>
+      </w:r>
+      <w:r>
+        <w:t xml:space="preserve">as well as the additional feature of </w:t>
+      </w:r>
+      <w:r>
+        <w:lastRenderedPageBreak/>
+        <w:t xml:space="preserve">delivering analog output. </w:t>
+      </w:r>
+      <w:r>
+        <w:t>These microcontrollers</w:t>
+      </w:r>
+      <w:r>
         <w:t xml:space="preserve"> </w:t>
       </w:r>
       <w:r>
@@ -996,11 +1048,7 @@
         <w:t xml:space="preserve"> </w:t>
       </w:r>
       <w:r>
-        <w:t xml:space="preserve">Arduino software </w:t>
-      </w:r>
-      <w:r>
-        <w:lastRenderedPageBreak/>
-        <w:t>environmen</w:t>
+        <w:t>Arduino software environmen</w:t>
       </w:r>
       <w:r>
         <w:t>t, which is</w:t>
@@ -1944,7 +1992,11 @@
         <w:t xml:space="preserve">. </w:t>
       </w:r>
       <w:r>
-        <w:t>A mouse was</w:t>
+        <w:t xml:space="preserve">A </w:t>
+      </w:r>
+      <w:r>
+        <w:lastRenderedPageBreak/>
+        <w:t>mouse was</w:t>
       </w:r>
       <w:r>
         <w:t xml:space="preserve"> positioned on top of a </w:t>
@@ -3673,10 +3725,13 @@
         <w:t xml:space="preserve"> the</w:t>
       </w:r>
       <w:r>
-        <w:t xml:space="preserve"> Teensy 3.2 has been developed, which has analog output</w:t>
-      </w:r>
-      <w:r>
-        <w:t>s</w:t>
+        <w:t xml:space="preserve"> Teensy 3.2 has been developed, which has </w:t>
+      </w:r>
+      <w:r>
+        <w:t xml:space="preserve">an </w:t>
+      </w:r>
+      <w:r>
+        <w:t>analog output</w:t>
       </w:r>
       <w:r>
         <w:t>,</w:t>
@@ -3688,7 +3743,10 @@
         <w:t>d</w:t>
       </w:r>
       <w:r>
-        <w:t>uinos. Teensy</w:t>
+        <w:t>uino UNO</w:t>
+      </w:r>
+      <w:r>
+        <w:t>. Teensy</w:t>
       </w:r>
       <w:r>
         <w:t xml:space="preserve"> devices also have</w:t>
@@ -4025,6 +4083,7 @@
         <w:ind w:firstLine="720"/>
       </w:pPr>
       <w:r>
+        <w:lastRenderedPageBreak/>
         <w:t>We calculated</w:t>
       </w:r>
       <w:r>
@@ -4112,11 +4171,7 @@
         <w:t xml:space="preserve">general </w:t>
       </w:r>
       <w:r>
-        <w:t xml:space="preserve">agreement with velocities reported </w:t>
-      </w:r>
-      <w:r>
-        <w:lastRenderedPageBreak/>
-        <w:t xml:space="preserve">for </w:t>
+        <w:t xml:space="preserve">agreement with velocities reported for </w:t>
       </w:r>
       <w:r>
         <w:t xml:space="preserve">head-fixed </w:t>
@@ -5454,7 +5509,11 @@
         <w:t xml:space="preserve"> </w:t>
       </w:r>
       <w:r>
-        <w:t xml:space="preserve">We found that the analog output lagged the </w:t>
+        <w:t xml:space="preserve">We found that the analog output lagged </w:t>
+      </w:r>
+      <w:r>
+        <w:lastRenderedPageBreak/>
+        <w:t xml:space="preserve">the </w:t>
       </w:r>
       <w:r>
         <w:t xml:space="preserve">camera </w:t>
@@ -5553,11 +5612,7 @@
         <w:t>)</w:t>
       </w:r>
       <w:r>
-        <w:t xml:space="preserve">, </w:t>
-      </w:r>
-      <w:r>
-        <w:lastRenderedPageBreak/>
-        <w:t>equivalent to the commanded duration of 700ms</w:t>
+        <w:t>, equivalent to the commanded duration of 700ms</w:t>
       </w:r>
       <w:r>
         <w:t>.</w:t>
@@ -5892,7 +5947,13 @@
         <w:t>the</w:t>
       </w:r>
       <w:r>
-        <w:t xml:space="preserve"> Teensy over other microcontrollers is </w:t>
+        <w:t xml:space="preserve"> Teensy over</w:t>
+      </w:r>
+      <w:r>
+        <w:t xml:space="preserve"> many</w:t>
+      </w:r>
+      <w:r>
+        <w:t xml:space="preserve"> other microcontrollers is </w:t>
       </w:r>
       <w:r>
         <w:t>its</w:t>
@@ -5908,6 +5969,9 @@
       </w:r>
       <w:r>
         <w:t xml:space="preserve"> analog signal. While Arduino </w:t>
+      </w:r>
+      <w:r>
+        <w:t xml:space="preserve">UNO </w:t>
       </w:r>
       <w:r>
         <w:t>microcontrollers</w:t>
@@ -6022,11 +6086,11 @@
         <w:t xml:space="preserve"> </w:t>
       </w:r>
       <w:r>
-        <w:t xml:space="preserve">We characterized two timer functions, “IntervalTimer” and “elapsedMicros”, both of which offered equivalent microsecond temporal precision, and “elapsedMicros” additionally allows access to the Audio library to generate analog output. Thus the Teensy interface, a Teensy 3.2 and custom functions, provides a user-friendly, </w:t>
+        <w:t xml:space="preserve">We characterized two timer functions, “IntervalTimer” and “elapsedMicros”, both of which offered equivalent microsecond </w:t>
       </w:r>
       <w:r>
         <w:lastRenderedPageBreak/>
-        <w:t>easily adaptable, and temporally precise tool for integrating sCMOS cameras into behavioral experimental designs. This Teensy interface can be immediately adopted for the motion tracking and trace conditioning behavioral experiments demonstrated here, or customized for other types of behavioral experiments, where sCMOS camera-based imaging is desired.</w:t>
+        <w:t>temporal precision, and “elapsedMicros” additionally allows access to the Audio library to generate analog output. Thus the Teensy interface, a Teensy 3.2 and custom functions, provides a user-friendly, easily adaptable, and temporally precise tool for integrating sCMOS cameras into behavioral experimental designs. This Teensy interface can be immediately adopted for the motion tracking and trace conditioning behavioral experiments demonstrated here, or customized for other types of behavioral experiments, where sCMOS camera-based imaging is desired.</w:t>
       </w:r>
     </w:p>
     <w:p>
@@ -7103,6 +7167,7 @@
         <w:rPr>
           <w:b/>
         </w:rPr>
+        <w:lastRenderedPageBreak/>
         <w:t xml:space="preserve">6. </w:t>
       </w:r>
       <w:r>
@@ -7118,7 +7183,6 @@
         <w:keepNext/>
       </w:pPr>
       <w:r>
-        <w:lastRenderedPageBreak/>
         <w:t xml:space="preserve">Table </w:t>
       </w:r>
       <w:r>
@@ -9477,6 +9541,29 @@
       <w:szCs w:val="32"/>
     </w:rPr>
   </w:style>
+  <w:style w:type="paragraph" w:styleId="Heading2">
+    <w:name w:val="heading 2"/>
+    <w:basedOn w:val="Normal"/>
+    <w:next w:val="Normal"/>
+    <w:link w:val="Heading2Char"/>
+    <w:uiPriority w:val="9"/>
+    <w:semiHidden/>
+    <w:unhideWhenUsed/>
+    <w:qFormat/>
+    <w:rsid w:val="007569CD"/>
+    <w:pPr>
+      <w:keepNext/>
+      <w:keepLines/>
+      <w:spacing w:before="40" w:after="0"/>
+      <w:outlineLvl w:val="1"/>
+    </w:pPr>
+    <w:rPr>
+      <w:rFonts w:asciiTheme="majorHAnsi" w:eastAsiaTheme="majorEastAsia" w:hAnsiTheme="majorHAnsi" w:cstheme="majorBidi"/>
+      <w:color w:val="2E74B5" w:themeColor="accent1" w:themeShade="BF"/>
+      <w:sz w:val="26"/>
+      <w:szCs w:val="26"/>
+    </w:rPr>
+  </w:style>
   <w:style w:type="paragraph" w:styleId="Heading3">
     <w:name w:val="heading 3"/>
     <w:basedOn w:val="Normal"/>
@@ -9803,6 +9890,20 @@
     <w:link w:val="Footer"/>
     <w:uiPriority w:val="99"/>
     <w:rsid w:val="0013663A"/>
+  </w:style>
+  <w:style w:type="character" w:customStyle="1" w:styleId="Heading2Char">
+    <w:name w:val="Heading 2 Char"/>
+    <w:basedOn w:val="DefaultParagraphFont"/>
+    <w:link w:val="Heading2"/>
+    <w:uiPriority w:val="9"/>
+    <w:semiHidden/>
+    <w:rsid w:val="007569CD"/>
+    <w:rPr>
+      <w:rFonts w:asciiTheme="majorHAnsi" w:eastAsiaTheme="majorEastAsia" w:hAnsiTheme="majorHAnsi" w:cstheme="majorBidi"/>
+      <w:color w:val="2E74B5" w:themeColor="accent1" w:themeShade="BF"/>
+      <w:sz w:val="26"/>
+      <w:szCs w:val="26"/>
+    </w:rPr>
   </w:style>
 </w:styles>
 </file>
@@ -10719,7 +10820,7 @@
 </file>
 
 <file path=customXml/itemProps1.xml><?xml version="1.0" encoding="utf-8"?>
-<ds:datastoreItem xmlns:ds="http://schemas.openxmlformats.org/officeDocument/2006/customXml" ds:itemID="{BC1AB469-F80B-45BD-A6AC-BB28491FFC55}">
+<ds:datastoreItem xmlns:ds="http://schemas.openxmlformats.org/officeDocument/2006/customXml" ds:itemID="{43FE8D02-4E32-487A-8FDE-598CE08DB58B}">
   <ds:schemaRefs>
     <ds:schemaRef ds:uri="http://schemas.openxmlformats.org/officeDocument/2006/bibliography"/>
   </ds:schemaRefs>
